--- a/Clustering Results Word Doc/Clustering Results Mutant1_2.docx
+++ b/Clustering Results Word Doc/Clustering Results Mutant1_2.docx
@@ -122,6 +122,41 @@
       <w:r>
         <w:rPr>
           <w:noProof/>
+          <w:lang w:eastAsia="zh-TW"/>
+        </w:rPr>
+        <w:pict>
+          <v:shapetype id="_x0000_t202" coordsize="21600,21600" o:spt="202" path="m,l,21600r21600,l21600,xe">
+            <v:stroke joinstyle="miter"/>
+            <v:path gradientshapeok="t" o:connecttype="rect"/>
+          </v:shapetype>
+          <v:shape id="_x0000_s1026" type="#_x0000_t202" style="position:absolute;margin-left:230.05pt;margin-top:107.25pt;width:171.95pt;height:120.5pt;z-index:251660288;mso-width-percent:400;mso-height-percent:200;mso-width-percent:400;mso-height-percent:200;mso-width-relative:margin;mso-height-relative:margin">
+            <v:textbox style="mso-fit-shape-to-text:t">
+              <w:txbxContent>
+                <w:sdt>
+                  <w:sdtPr>
+                    <w:id w:val="568603642"/>
+                    <w:placeholder>
+                      <w:docPart w:val="5A5054543C71443C8CCF64DA90EA3B82"/>
+                    </w:placeholder>
+                    <w:temporary/>
+                    <w:showingPlcHdr/>
+                  </w:sdtPr>
+                  <w:sdtContent>
+                    <w:p>
+                      <w:r>
+                        <w:t>[Type a quote from the document or the summary of an interesting point. You can position the text box anywhere in the document. Use the Text Box Tools tab to change the formatting of the pull quote text box.]</w:t>
+                      </w:r>
+                    </w:p>
+                  </w:sdtContent>
+                </w:sdt>
+              </w:txbxContent>
+            </v:textbox>
+          </v:shape>
+        </w:pict>
+      </w:r>
+      <w:r>
+        <w:rPr>
+          <w:noProof/>
         </w:rPr>
         <w:drawing>
           <wp:inline distT="0" distB="0" distL="0" distR="0">
@@ -290,6 +325,72 @@
       <w:r>
         <w:rPr>
           <w:noProof/>
+          <w:lang w:eastAsia="zh-TW"/>
+        </w:rPr>
+        <w:pict>
+          <v:shape id="_x0000_s1027" type="#_x0000_t202" style="position:absolute;margin-left:237.15pt;margin-top:125.6pt;width:171.95pt;height:120.5pt;z-index:251662336;mso-width-percent:400;mso-height-percent:200;mso-width-percent:400;mso-height-percent:200;mso-width-relative:margin;mso-height-relative:margin">
+            <v:textbox style="mso-fit-shape-to-text:t">
+              <w:txbxContent>
+                <w:p>
+                  <w:r>
+                    <w:t>1 none</w:t>
+                  </w:r>
+                </w:p>
+                <w:p>
+                  <w:r>
+                    <w:t>2 V1, V31</w:t>
+                  </w:r>
+                </w:p>
+                <w:p>
+                  <w:r>
+                    <w:t>3 V22, V25</w:t>
+                  </w:r>
+                </w:p>
+                <w:p>
+                  <w:r>
+                    <w:t>4 V4, V7, V25, V28</w:t>
+                  </w:r>
+                </w:p>
+                <w:p/>
+                <w:p>
+                  <w:r>
+                    <w:t>2-3: 2 V1, V13, V31</w:t>
+                  </w:r>
+                </w:p>
+                <w:p>
+                  <w:r>
+                    <w:t xml:space="preserve">         3 V22, V25</w:t>
+                  </w:r>
+                </w:p>
+                <w:p>
+                  <w:r>
+                    <w:t>2-4: 2 V1, V13, V31</w:t>
+                  </w:r>
+                </w:p>
+                <w:p>
+                  <w:r>
+                    <w:t xml:space="preserve">         4 V4, V7</w:t>
+                  </w:r>
+                </w:p>
+                <w:p>
+                  <w:r>
+                    <w:t>3-4: 3 V22, ~V25</w:t>
+                  </w:r>
+                </w:p>
+                <w:p>
+                  <w:r>
+                    <w:t xml:space="preserve">         4 V4, V7, ~V28</w:t>
+                  </w:r>
+                </w:p>
+                <w:p/>
+              </w:txbxContent>
+            </v:textbox>
+          </v:shape>
+        </w:pict>
+      </w:r>
+      <w:r>
+        <w:rPr>
+          <w:noProof/>
         </w:rPr>
         <w:drawing>
           <wp:inline distT="0" distB="0" distL="0" distR="0">
@@ -463,6 +564,71 @@
       <w:r>
         <w:rPr>
           <w:noProof/>
+          <w:lang w:eastAsia="zh-TW"/>
+        </w:rPr>
+        <w:pict>
+          <v:shape id="_x0000_s1028" type="#_x0000_t202" style="position:absolute;margin-left:239.8pt;margin-top:108.6pt;width:171.95pt;height:64.2pt;z-index:251664384;mso-width-percent:400;mso-height-percent:200;mso-width-percent:400;mso-height-percent:200;mso-width-relative:margin;mso-height-relative:margin">
+            <v:textbox style="mso-fit-shape-to-text:t">
+              <w:txbxContent>
+                <w:p>
+                  <w:r>
+                    <w:t>1 none</w:t>
+                  </w:r>
+                </w:p>
+                <w:p>
+                  <w:r>
+                    <w:t>2 ~V8, V29</w:t>
+                  </w:r>
+                </w:p>
+                <w:p>
+                  <w:r>
+                    <w:t>3 V2, V5, V8, V11, V26, V29</w:t>
+                  </w:r>
+                </w:p>
+                <w:p>
+                  <w:r>
+                    <w:t>4 ~V5, V23, V26</w:t>
+                  </w:r>
+                </w:p>
+                <w:p/>
+                <w:p>
+                  <w:r>
+                    <w:t>2-3: 2 V29</w:t>
+                  </w:r>
+                </w:p>
+                <w:p>
+                  <w:r>
+                    <w:t xml:space="preserve">         3 V5, V26</w:t>
+                  </w:r>
+                </w:p>
+                <w:p>
+                  <w:r>
+                    <w:t>2-4: 2  V29</w:t>
+                  </w:r>
+                </w:p>
+                <w:p>
+                  <w:r>
+                    <w:t xml:space="preserve">         4  V23, V26</w:t>
+                  </w:r>
+                </w:p>
+                <w:p>
+                  <w:r>
+                    <w:t>3-4: 3   V5, V8</w:t>
+                  </w:r>
+                </w:p>
+                <w:p>
+                  <w:r>
+                    <w:t xml:space="preserve">         4  V23, V26</w:t>
+                  </w:r>
+                </w:p>
+              </w:txbxContent>
+            </v:textbox>
+          </v:shape>
+        </w:pict>
+      </w:r>
+      <w:r>
+        <w:rPr>
+          <w:noProof/>
         </w:rPr>
         <w:drawing>
           <wp:inline distT="0" distB="0" distL="0" distR="0">
@@ -627,6 +793,74 @@
     <w:p/>
     <w:p/>
     <w:p>
+      <w:r>
+        <w:rPr>
+          <w:noProof/>
+          <w:lang w:eastAsia="zh-TW"/>
+        </w:rPr>
+        <w:pict>
+          <v:shape id="_x0000_s1029" type="#_x0000_t202" style="position:absolute;margin-left:238.85pt;margin-top:118.05pt;width:171.95pt;height:120.5pt;z-index:251666432;mso-width-percent:400;mso-height-percent:200;mso-width-percent:400;mso-height-percent:200;mso-width-relative:margin;mso-height-relative:margin">
+            <v:textbox style="mso-fit-shape-to-text:t">
+              <w:txbxContent>
+                <w:p>
+                  <w:r>
+                    <w:t>1 V3, V27</w:t>
+                  </w:r>
+                </w:p>
+                <w:p>
+                  <w:r>
+                    <w:t>2 V24, V27</w:t>
+                  </w:r>
+                </w:p>
+                <w:p>
+                  <w:r>
+                    <w:t>3  ~V6</w:t>
+                  </w:r>
+                </w:p>
+                <w:p>
+                  <w:r>
+                    <w:t>4 V6, V9, V30</w:t>
+                  </w:r>
+                </w:p>
+                <w:p/>
+                <w:p>
+                  <w:r>
+                    <w:t>1-2 1 ~V3, ~V33</w:t>
+                  </w:r>
+                </w:p>
+                <w:p>
+                  <w:r>
+                    <w:t xml:space="preserve">        2 V24</w:t>
+                  </w:r>
+                </w:p>
+                <w:p>
+                  <w:r>
+                    <w:t>1-4  1 V3, V27, V33, ~V18</w:t>
+                  </w:r>
+                </w:p>
+                <w:p>
+                  <w:r>
+                    <w:t xml:space="preserve">         4 V6, V9, V30</w:t>
+                  </w:r>
+                </w:p>
+                <w:p>
+                  <w:r>
+                    <w:t>2-4  2  V24, V27</w:t>
+                  </w:r>
+                </w:p>
+                <w:p>
+                  <w:r>
+                    <w:t xml:space="preserve">         4  V6, V9, </w:t>
+                  </w:r>
+                  <w:r>
+                    <w:t>V30</w:t>
+                  </w:r>
+                </w:p>
+              </w:txbxContent>
+            </v:textbox>
+          </v:shape>
+        </w:pict>
+      </w:r>
       <w:r>
         <w:rPr>
           <w:noProof/>
@@ -1176,6 +1410,317 @@
 </w:styles>
 </file>
 
+<file path=word/glossary/document.xml><?xml version="1.0" encoding="utf-8"?>
+<w:glossaryDocument xmlns:ve="http://schemas.openxmlformats.org/markup-compatibility/2006" xmlns:o="urn:schemas-microsoft-com:office:office" xmlns:r="http://schemas.openxmlformats.org/officeDocument/2006/relationships" xmlns:m="http://schemas.openxmlformats.org/officeDocument/2006/math" xmlns:v="urn:schemas-microsoft-com:vml" xmlns:wp="http://schemas.openxmlformats.org/drawingml/2006/wordprocessingDrawing" xmlns:w10="urn:schemas-microsoft-com:office:word" xmlns:w="http://schemas.openxmlformats.org/wordprocessingml/2006/main" xmlns:wne="http://schemas.microsoft.com/office/word/2006/wordml">
+  <w:docParts>
+    <w:docPart>
+      <w:docPartPr>
+        <w:name w:val="5A5054543C71443C8CCF64DA90EA3B82"/>
+        <w:category>
+          <w:name w:val="General"/>
+          <w:gallery w:val="placeholder"/>
+        </w:category>
+        <w:types>
+          <w:type w:val="bbPlcHdr"/>
+        </w:types>
+        <w:behaviors>
+          <w:behavior w:val="content"/>
+        </w:behaviors>
+        <w:guid w:val="{829758E9-06A7-46E6-AB51-030BFFB22F1B}"/>
+      </w:docPartPr>
+      <w:docPartBody>
+        <w:p>
+          <w:pPr>
+            <w:pStyle w:val="5A5054543C71443C8CCF64DA90EA3B82"/>
+          </w:pPr>
+          <w:r>
+            <w:t>[Type a quote from the document or the summary of an interesting point. You can position the text box anywhere in the document. Use the Text Box Tools tab to change the formatting of the pull quote text box.]</w:t>
+          </w:r>
+        </w:p>
+      </w:docPartBody>
+    </w:docPart>
+  </w:docParts>
+</w:glossaryDocument>
+</file>
+
+<file path=word/glossary/fontTable.xml><?xml version="1.0" encoding="utf-8"?>
+<w:fonts xmlns:r="http://schemas.openxmlformats.org/officeDocument/2006/relationships" xmlns:w="http://schemas.openxmlformats.org/wordprocessingml/2006/main">
+  <w:font w:name="Cambria">
+    <w:panose1 w:val="02040503050406030204"/>
+    <w:charset w:val="00"/>
+    <w:family w:val="roman"/>
+    <w:pitch w:val="variable"/>
+    <w:sig w:usb0="E00002FF" w:usb1="400004FF" w:usb2="00000000" w:usb3="00000000" w:csb0="0000019F" w:csb1="00000000"/>
+  </w:font>
+  <w:font w:name="Times New Roman">
+    <w:panose1 w:val="02020603050405020304"/>
+    <w:charset w:val="00"/>
+    <w:family w:val="roman"/>
+    <w:pitch w:val="variable"/>
+    <w:sig w:usb0="E0002AFF" w:usb1="C0007841" w:usb2="00000009" w:usb3="00000000" w:csb0="000001FF" w:csb1="00000000"/>
+  </w:font>
+  <w:font w:name="Lucida Grande">
+    <w:charset w:val="00"/>
+    <w:family w:val="auto"/>
+    <w:pitch w:val="variable"/>
+    <w:sig w:usb0="E1000AEF" w:usb1="5000A1FF" w:usb2="00000000" w:usb3="00000000" w:csb0="000001BF" w:csb1="00000000"/>
+  </w:font>
+  <w:font w:name="Calibri">
+    <w:panose1 w:val="020F0502020204030204"/>
+    <w:charset w:val="00"/>
+    <w:family w:val="swiss"/>
+    <w:pitch w:val="variable"/>
+    <w:sig w:usb0="E00002FF" w:usb1="4000ACFF" w:usb2="00000001" w:usb3="00000000" w:csb0="0000019F" w:csb1="00000000"/>
+  </w:font>
+</w:fonts>
+</file>
+
+<file path=word/glossary/settings.xml><?xml version="1.0" encoding="utf-8"?>
+<w:settings xmlns:o="urn:schemas-microsoft-com:office:office" xmlns:r="http://schemas.openxmlformats.org/officeDocument/2006/relationships" xmlns:m="http://schemas.openxmlformats.org/officeDocument/2006/math" xmlns:v="urn:schemas-microsoft-com:vml" xmlns:w10="urn:schemas-microsoft-com:office:word" xmlns:w="http://schemas.openxmlformats.org/wordprocessingml/2006/main" xmlns:sl="http://schemas.openxmlformats.org/schemaLibrary/2006/main">
+  <w:view w:val="normal"/>
+  <w:defaultTabStop w:val="720"/>
+  <w:characterSpacingControl w:val="doNotCompress"/>
+  <w:compat>
+    <w:useFELayout/>
+  </w:compat>
+  <w:rsids>
+    <w:rsidRoot w:val="00563BE5"/>
+    <w:rsid w:val="00174EEB"/>
+    <w:rsid w:val="00563BE5"/>
+  </w:rsids>
+  <m:mathPr>
+    <m:mathFont m:val="Cambria Math"/>
+    <m:brkBin m:val="before"/>
+    <m:brkBinSub m:val="--"/>
+    <m:smallFrac m:val="off"/>
+    <m:dispDef/>
+    <m:lMargin m:val="0"/>
+    <m:rMargin m:val="0"/>
+    <m:defJc m:val="centerGroup"/>
+    <m:wrapIndent m:val="1440"/>
+    <m:intLim m:val="subSup"/>
+    <m:naryLim m:val="undOvr"/>
+  </m:mathPr>
+  <w:themeFontLang w:val="en-US"/>
+  <w:clrSchemeMapping w:bg1="light1" w:t1="dark1" w:bg2="light2" w:t2="dark2" w:accent1="accent1" w:accent2="accent2" w:accent3="accent3" w:accent4="accent4" w:accent5="accent5" w:accent6="accent6" w:hyperlink="hyperlink" w:followedHyperlink="followedHyperlink"/>
+  <w:decimalSymbol w:val="."/>
+  <w:listSeparator w:val=","/>
+</w:settings>
+</file>
+
+<file path=word/glossary/styles.xml><?xml version="1.0" encoding="utf-8"?>
+<w:styles xmlns:r="http://schemas.openxmlformats.org/officeDocument/2006/relationships" xmlns:w="http://schemas.openxmlformats.org/wordprocessingml/2006/main">
+  <w:docDefaults>
+    <w:rPrDefault>
+      <w:rPr>
+        <w:rFonts w:asciiTheme="minorHAnsi" w:eastAsiaTheme="minorEastAsia" w:hAnsiTheme="minorHAnsi" w:cstheme="minorBidi"/>
+        <w:sz w:val="22"/>
+        <w:szCs w:val="22"/>
+        <w:lang w:val="en-US" w:eastAsia="en-US" w:bidi="ar-SA"/>
+      </w:rPr>
+    </w:rPrDefault>
+    <w:pPrDefault>
+      <w:pPr>
+        <w:spacing w:after="200" w:line="276" w:lineRule="auto"/>
+      </w:pPr>
+    </w:pPrDefault>
+  </w:docDefaults>
+  <w:latentStyles w:defLockedState="0" w:defUIPriority="99" w:defSemiHidden="1" w:defUnhideWhenUsed="1" w:defQFormat="0" w:count="267">
+    <w:lsdException w:name="Normal" w:semiHidden="0" w:uiPriority="0" w:unhideWhenUsed="0" w:qFormat="1"/>
+    <w:lsdException w:name="heading 1" w:semiHidden="0" w:uiPriority="9" w:unhideWhenUsed="0" w:qFormat="1"/>
+    <w:lsdException w:name="heading 2" w:uiPriority="9" w:qFormat="1"/>
+    <w:lsdException w:name="heading 3" w:uiPriority="9" w:qFormat="1"/>
+    <w:lsdException w:name="heading 4" w:uiPriority="9" w:qFormat="1"/>
+    <w:lsdException w:name="heading 5" w:uiPriority="9" w:qFormat="1"/>
+    <w:lsdException w:name="heading 6" w:uiPriority="9" w:qFormat="1"/>
+    <w:lsdException w:name="heading 7" w:uiPriority="9" w:qFormat="1"/>
+    <w:lsdException w:name="heading 8" w:uiPriority="9" w:qFormat="1"/>
+    <w:lsdException w:name="heading 9" w:uiPriority="9" w:qFormat="1"/>
+    <w:lsdException w:name="toc 1" w:uiPriority="39"/>
+    <w:lsdException w:name="toc 2" w:uiPriority="39"/>
+    <w:lsdException w:name="toc 3" w:uiPriority="39"/>
+    <w:lsdException w:name="toc 4" w:uiPriority="39"/>
+    <w:lsdException w:name="toc 5" w:uiPriority="39"/>
+    <w:lsdException w:name="toc 6" w:uiPriority="39"/>
+    <w:lsdException w:name="toc 7" w:uiPriority="39"/>
+    <w:lsdException w:name="toc 8" w:uiPriority="39"/>
+    <w:lsdException w:name="toc 9" w:uiPriority="39"/>
+    <w:lsdException w:name="caption" w:uiPriority="35" w:qFormat="1"/>
+    <w:lsdException w:name="Title" w:semiHidden="0" w:uiPriority="10" w:unhideWhenUsed="0" w:qFormat="1"/>
+    <w:lsdException w:name="Default Paragraph Font" w:uiPriority="1"/>
+    <w:lsdException w:name="Subtitle" w:semiHidden="0" w:uiPriority="11" w:unhideWhenUsed="0" w:qFormat="1"/>
+    <w:lsdException w:name="Strong" w:semiHidden="0" w:uiPriority="22" w:unhideWhenUsed="0" w:qFormat="1"/>
+    <w:lsdException w:name="Emphasis" w:semiHidden="0" w:uiPriority="20" w:unhideWhenUsed="0" w:qFormat="1"/>
+    <w:lsdException w:name="Table Grid" w:semiHidden="0" w:uiPriority="59" w:unhideWhenUsed="0"/>
+    <w:lsdException w:name="Placeholder Text" w:unhideWhenUsed="0"/>
+    <w:lsdException w:name="No Spacing" w:semiHidden="0" w:uiPriority="1" w:unhideWhenUsed="0" w:qFormat="1"/>
+    <w:lsdException w:name="Light Shading" w:semiHidden="0" w:uiPriority="60" w:unhideWhenUsed="0"/>
+    <w:lsdException w:name="Light List" w:semiHidden="0" w:uiPriority="61" w:unhideWhenUsed="0"/>
+    <w:lsdException w:name="Light Grid" w:semiHidden="0" w:uiPriority="62" w:unhideWhenUsed="0"/>
+    <w:lsdException w:name="Medium Shading 1" w:semiHidden="0" w:uiPriority="63" w:unhideWhenUsed="0"/>
+    <w:lsdException w:name="Medium Shading 2" w:semiHidden="0" w:uiPriority="64" w:unhideWhenUsed="0"/>
+    <w:lsdException w:name="Medium List 1" w:semiHidden="0" w:uiPriority="65" w:unhideWhenUsed="0"/>
+    <w:lsdException w:name="Medium List 2" w:semiHidden="0" w:uiPriority="66" w:unhideWhenUsed="0"/>
+    <w:lsdException w:name="Medium Grid 1" w:semiHidden="0" w:uiPriority="67" w:unhideWhenUsed="0"/>
+    <w:lsdException w:name="Medium Grid 2" w:semiHidden="0" w:uiPriority="68" w:unhideWhenUsed="0"/>
+    <w:lsdException w:name="Medium Grid 3" w:semiHidden="0" w:uiPriority="69" w:unhideWhenUsed="0"/>
+    <w:lsdException w:name="Dark List" w:semiHidden="0" w:uiPriority="70" w:unhideWhenUsed="0"/>
+    <w:lsdException w:name="Colorful Shading" w:semiHidden="0" w:uiPriority="71" w:unhideWhenUsed="0"/>
+    <w:lsdException w:name="Colorful List" w:semiHidden="0" w:uiPriority="72" w:unhideWhenUsed="0"/>
+    <w:lsdException w:name="Colorful Grid" w:semiHidden="0" w:uiPriority="73" w:unhideWhenUsed="0"/>
+    <w:lsdException w:name="Light Shading Accent 1" w:semiHidden="0" w:uiPriority="60" w:unhideWhenUsed="0"/>
+    <w:lsdException w:name="Light List Accent 1" w:semiHidden="0" w:uiPriority="61" w:unhideWhenUsed="0"/>
+    <w:lsdException w:name="Light Grid Accent 1" w:semiHidden="0" w:uiPriority="62" w:unhideWhenUsed="0"/>
+    <w:lsdException w:name="Medium Shading 1 Accent 1" w:semiHidden="0" w:uiPriority="63" w:unhideWhenUsed="0"/>
+    <w:lsdException w:name="Medium Shading 2 Accent 1" w:semiHidden="0" w:uiPriority="64" w:unhideWhenUsed="0"/>
+    <w:lsdException w:name="Medium List 1 Accent 1" w:semiHidden="0" w:uiPriority="65" w:unhideWhenUsed="0"/>
+    <w:lsdException w:name="Revision" w:unhideWhenUsed="0"/>
+    <w:lsdException w:name="List Paragraph" w:semiHidden="0" w:uiPriority="34" w:unhideWhenUsed="0" w:qFormat="1"/>
+    <w:lsdException w:name="Quote" w:semiHidden="0" w:uiPriority="29" w:unhideWhenUsed="0" w:qFormat="1"/>
+    <w:lsdException w:name="Intense Quote" w:semiHidden="0" w:uiPriority="30" w:unhideWhenUsed="0" w:qFormat="1"/>
+    <w:lsdException w:name="Medium List 2 Accent 1" w:semiHidden="0" w:uiPriority="66" w:unhideWhenUsed="0"/>
+    <w:lsdException w:name="Medium Grid 1 Accent 1" w:semiHidden="0" w:uiPriority="67" w:unhideWhenUsed="0"/>
+    <w:lsdException w:name="Medium Grid 2 Accent 1" w:semiHidden="0" w:uiPriority="68" w:unhideWhenUsed="0"/>
+    <w:lsdException w:name="Medium Grid 3 Accent 1" w:semiHidden="0" w:uiPriority="69" w:unhideWhenUsed="0"/>
+    <w:lsdException w:name="Dark List Accent 1" w:semiHidden="0" w:uiPriority="70" w:unhideWhenUsed="0"/>
+    <w:lsdException w:name="Colorful Shading Accent 1" w:semiHidden="0" w:uiPriority="71" w:unhideWhenUsed="0"/>
+    <w:lsdException w:name="Colorful List Accent 1" w:semiHidden="0" w:uiPriority="72" w:unhideWhenUsed="0"/>
+    <w:lsdException w:name="Colorful Grid Accent 1" w:semiHidden="0" w:uiPriority="73" w:unhideWhenUsed="0"/>
+    <w:lsdException w:name="Light Shading Accent 2" w:semiHidden="0" w:uiPriority="60" w:unhideWhenUsed="0"/>
+    <w:lsdException w:name="Light List Accent 2" w:semiHidden="0" w:uiPriority="61" w:unhideWhenUsed="0"/>
+    <w:lsdException w:name="Light Grid Accent 2" w:semiHidden="0" w:uiPriority="62" w:unhideWhenUsed="0"/>
+    <w:lsdException w:name="Medium Shading 1 Accent 2" w:semiHidden="0" w:uiPriority="63" w:unhideWhenUsed="0"/>
+    <w:lsdException w:name="Medium Shading 2 Accent 2" w:semiHidden="0" w:uiPriority="64" w:unhideWhenUsed="0"/>
+    <w:lsdException w:name="Medium List 1 Accent 2" w:semiHidden="0" w:uiPriority="65" w:unhideWhenUsed="0"/>
+    <w:lsdException w:name="Medium List 2 Accent 2" w:semiHidden="0" w:uiPriority="66" w:unhideWhenUsed="0"/>
+    <w:lsdException w:name="Medium Grid 1 Accent 2" w:semiHidden="0" w:uiPriority="67" w:unhideWhenUsed="0"/>
+    <w:lsdException w:name="Medium Grid 2 Accent 2" w:semiHidden="0" w:uiPriority="68" w:unhideWhenUsed="0"/>
+    <w:lsdException w:name="Medium Grid 3 Accent 2" w:semiHidden="0" w:uiPriority="69" w:unhideWhenUsed="0"/>
+    <w:lsdException w:name="Dark List Accent 2" w:semiHidden="0" w:uiPriority="70" w:unhideWhenUsed="0"/>
+    <w:lsdException w:name="Colorful Shading Accent 2" w:semiHidden="0" w:uiPriority="71" w:unhideWhenUsed="0"/>
+    <w:lsdException w:name="Colorful List Accent 2" w:semiHidden="0" w:uiPriority="72" w:unhideWhenUsed="0"/>
+    <w:lsdException w:name="Colorful Grid Accent 2" w:semiHidden="0" w:uiPriority="73" w:unhideWhenUsed="0"/>
+    <w:lsdException w:name="Light Shading Accent 3" w:semiHidden="0" w:uiPriority="60" w:unhideWhenUsed="0"/>
+    <w:lsdException w:name="Light List Accent 3" w:semiHidden="0" w:uiPriority="61" w:unhideWhenUsed="0"/>
+    <w:lsdException w:name="Light Grid Accent 3" w:semiHidden="0" w:uiPriority="62" w:unhideWhenUsed="0"/>
+    <w:lsdException w:name="Medium Shading 1 Accent 3" w:semiHidden="0" w:uiPriority="63" w:unhideWhenUsed="0"/>
+    <w:lsdException w:name="Medium Shading 2 Accent 3" w:semiHidden="0" w:uiPriority="64" w:unhideWhenUsed="0"/>
+    <w:lsdException w:name="Medium List 1 Accent 3" w:semiHidden="0" w:uiPriority="65" w:unhideWhenUsed="0"/>
+    <w:lsdException w:name="Medium List 2 Accent 3" w:semiHidden="0" w:uiPriority="66" w:unhideWhenUsed="0"/>
+    <w:lsdException w:name="Medium Grid 1 Accent 3" w:semiHidden="0" w:uiPriority="67" w:unhideWhenUsed="0"/>
+    <w:lsdException w:name="Medium Grid 2 Accent 3" w:semiHidden="0" w:uiPriority="68" w:unhideWhenUsed="0"/>
+    <w:lsdException w:name="Medium Grid 3 Accent 3" w:semiHidden="0" w:uiPriority="69" w:unhideWhenUsed="0"/>
+    <w:lsdException w:name="Dark List Accent 3" w:semiHidden="0" w:uiPriority="70" w:unhideWhenUsed="0"/>
+    <w:lsdException w:name="Colorful Shading Accent 3" w:semiHidden="0" w:uiPriority="71" w:unhideWhenUsed="0"/>
+    <w:lsdException w:name="Colorful List Accent 3" w:semiHidden="0" w:uiPriority="72" w:unhideWhenUsed="0"/>
+    <w:lsdException w:name="Colorful Grid Accent 3" w:semiHidden="0" w:uiPriority="73" w:unhideWhenUsed="0"/>
+    <w:lsdException w:name="Light Shading Accent 4" w:semiHidden="0" w:uiPriority="60" w:unhideWhenUsed="0"/>
+    <w:lsdException w:name="Light List Accent 4" w:semiHidden="0" w:uiPriority="61" w:unhideWhenUsed="0"/>
+    <w:lsdException w:name="Light Grid Accent 4" w:semiHidden="0" w:uiPriority="62" w:unhideWhenUsed="0"/>
+    <w:lsdException w:name="Medium Shading 1 Accent 4" w:semiHidden="0" w:uiPriority="63" w:unhideWhenUsed="0"/>
+    <w:lsdException w:name="Medium Shading 2 Accent 4" w:semiHidden="0" w:uiPriority="64" w:unhideWhenUsed="0"/>
+    <w:lsdException w:name="Medium List 1 Accent 4" w:semiHidden="0" w:uiPriority="65" w:unhideWhenUsed="0"/>
+    <w:lsdException w:name="Medium List 2 Accent 4" w:semiHidden="0" w:uiPriority="66" w:unhideWhenUsed="0"/>
+    <w:lsdException w:name="Medium Grid 1 Accent 4" w:semiHidden="0" w:uiPriority="67" w:unhideWhenUsed="0"/>
+    <w:lsdException w:name="Medium Grid 2 Accent 4" w:semiHidden="0" w:uiPriority="68" w:unhideWhenUsed="0"/>
+    <w:lsdException w:name="Medium Grid 3 Accent 4" w:semiHidden="0" w:uiPriority="69" w:unhideWhenUsed="0"/>
+    <w:lsdException w:name="Dark List Accent 4" w:semiHidden="0" w:uiPriority="70" w:unhideWhenUsed="0"/>
+    <w:lsdException w:name="Colorful Shading Accent 4" w:semiHidden="0" w:uiPriority="71" w:unhideWhenUsed="0"/>
+    <w:lsdException w:name="Colorful List Accent 4" w:semiHidden="0" w:uiPriority="72" w:unhideWhenUsed="0"/>
+    <w:lsdException w:name="Colorful Grid Accent 4" w:semiHidden="0" w:uiPriority="73" w:unhideWhenUsed="0"/>
+    <w:lsdException w:name="Light Shading Accent 5" w:semiHidden="0" w:uiPriority="60" w:unhideWhenUsed="0"/>
+    <w:lsdException w:name="Light List Accent 5" w:semiHidden="0" w:uiPriority="61" w:unhideWhenUsed="0"/>
+    <w:lsdException w:name="Light Grid Accent 5" w:semiHidden="0" w:uiPriority="62" w:unhideWhenUsed="0"/>
+    <w:lsdException w:name="Medium Shading 1 Accent 5" w:semiHidden="0" w:uiPriority="63" w:unhideWhenUsed="0"/>
+    <w:lsdException w:name="Medium Shading 2 Accent 5" w:semiHidden="0" w:uiPriority="64" w:unhideWhenUsed="0"/>
+    <w:lsdException w:name="Medium List 1 Accent 5" w:semiHidden="0" w:uiPriority="65" w:unhideWhenUsed="0"/>
+    <w:lsdException w:name="Medium List 2 Accent 5" w:semiHidden="0" w:uiPriority="66" w:unhideWhenUsed="0"/>
+    <w:lsdException w:name="Medium Grid 1 Accent 5" w:semiHidden="0" w:uiPriority="67" w:unhideWhenUsed="0"/>
+    <w:lsdException w:name="Medium Grid 2 Accent 5" w:semiHidden="0" w:uiPriority="68" w:unhideWhenUsed="0"/>
+    <w:lsdException w:name="Medium Grid 3 Accent 5" w:semiHidden="0" w:uiPriority="69" w:unhideWhenUsed="0"/>
+    <w:lsdException w:name="Dark List Accent 5" w:semiHidden="0" w:uiPriority="70" w:unhideWhenUsed="0"/>
+    <w:lsdException w:name="Colorful Shading Accent 5" w:semiHidden="0" w:uiPriority="71" w:unhideWhenUsed="0"/>
+    <w:lsdException w:name="Colorful List Accent 5" w:semiHidden="0" w:uiPriority="72" w:unhideWhenUsed="0"/>
+    <w:lsdException w:name="Colorful Grid Accent 5" w:semiHidden="0" w:uiPriority="73" w:unhideWhenUsed="0"/>
+    <w:lsdException w:name="Light Shading Accent 6" w:semiHidden="0" w:uiPriority="60" w:unhideWhenUsed="0"/>
+    <w:lsdException w:name="Light List Accent 6" w:semiHidden="0" w:uiPriority="61" w:unhideWhenUsed="0"/>
+    <w:lsdException w:name="Light Grid Accent 6" w:semiHidden="0" w:uiPriority="62" w:unhideWhenUsed="0"/>
+    <w:lsdException w:name="Medium Shading 1 Accent 6" w:semiHidden="0" w:uiPriority="63" w:unhideWhenUsed="0"/>
+    <w:lsdException w:name="Medium Shading 2 Accent 6" w:semiHidden="0" w:uiPriority="64" w:unhideWhenUsed="0"/>
+    <w:lsdException w:name="Medium List 1 Accent 6" w:semiHidden="0" w:uiPriority="65" w:unhideWhenUsed="0"/>
+    <w:lsdException w:name="Medium List 2 Accent 6" w:semiHidden="0" w:uiPriority="66" w:unhideWhenUsed="0"/>
+    <w:lsdException w:name="Medium Grid 1 Accent 6" w:semiHidden="0" w:uiPriority="67" w:unhideWhenUsed="0"/>
+    <w:lsdException w:name="Medium Grid 2 Accent 6" w:semiHidden="0" w:uiPriority="68" w:unhideWhenUsed="0"/>
+    <w:lsdException w:name="Medium Grid 3 Accent 6" w:semiHidden="0" w:uiPriority="69" w:unhideWhenUsed="0"/>
+    <w:lsdException w:name="Dark List Accent 6" w:semiHidden="0" w:uiPriority="70" w:unhideWhenUsed="0"/>
+    <w:lsdException w:name="Colorful Shading Accent 6" w:semiHidden="0" w:uiPriority="71" w:unhideWhenUsed="0"/>
+    <w:lsdException w:name="Colorful List Accent 6" w:semiHidden="0" w:uiPriority="72" w:unhideWhenUsed="0"/>
+    <w:lsdException w:name="Colorful Grid Accent 6" w:semiHidden="0" w:uiPriority="73" w:unhideWhenUsed="0"/>
+    <w:lsdException w:name="Subtle Emphasis" w:semiHidden="0" w:uiPriority="19" w:unhideWhenUsed="0" w:qFormat="1"/>
+    <w:lsdException w:name="Intense Emphasis" w:semiHidden="0" w:uiPriority="21" w:unhideWhenUsed="0" w:qFormat="1"/>
+    <w:lsdException w:name="Subtle Reference" w:semiHidden="0" w:uiPriority="31" w:unhideWhenUsed="0" w:qFormat="1"/>
+    <w:lsdException w:name="Intense Reference" w:semiHidden="0" w:uiPriority="32" w:unhideWhenUsed="0" w:qFormat="1"/>
+    <w:lsdException w:name="Book Title" w:semiHidden="0" w:uiPriority="33" w:unhideWhenUsed="0" w:qFormat="1"/>
+    <w:lsdException w:name="Bibliography" w:uiPriority="37"/>
+    <w:lsdException w:name="TOC Heading" w:uiPriority="39" w:qFormat="1"/>
+  </w:latentStyles>
+  <w:style w:type="paragraph" w:default="1" w:styleId="Normal">
+    <w:name w:val="Normal"/>
+    <w:qFormat/>
+  </w:style>
+  <w:style w:type="character" w:default="1" w:styleId="DefaultParagraphFont">
+    <w:name w:val="Default Paragraph Font"/>
+    <w:uiPriority w:val="1"/>
+    <w:semiHidden/>
+    <w:unhideWhenUsed/>
+  </w:style>
+  <w:style w:type="table" w:default="1" w:styleId="TableNormal">
+    <w:name w:val="Normal Table"/>
+    <w:uiPriority w:val="99"/>
+    <w:semiHidden/>
+    <w:unhideWhenUsed/>
+    <w:qFormat/>
+    <w:tblPr>
+      <w:tblInd w:w="0" w:type="dxa"/>
+      <w:tblCellMar>
+        <w:top w:w="0" w:type="dxa"/>
+        <w:left w:w="108" w:type="dxa"/>
+        <w:bottom w:w="0" w:type="dxa"/>
+        <w:right w:w="108" w:type="dxa"/>
+      </w:tblCellMar>
+    </w:tblPr>
+  </w:style>
+  <w:style w:type="numbering" w:default="1" w:styleId="NoList">
+    <w:name w:val="No List"/>
+    <w:uiPriority w:val="99"/>
+    <w:semiHidden/>
+    <w:unhideWhenUsed/>
+  </w:style>
+  <w:style w:type="paragraph" w:customStyle="1" w:styleId="5A5054543C71443C8CCF64DA90EA3B82">
+    <w:name w:val="5A5054543C71443C8CCF64DA90EA3B82"/>
+    <w:rsid w:val="00563BE5"/>
+  </w:style>
+  <w:style w:type="paragraph" w:customStyle="1" w:styleId="37AEB23F1A624895BDB95BCD29396405">
+    <w:name w:val="37AEB23F1A624895BDB95BCD29396405"/>
+    <w:rsid w:val="00563BE5"/>
+  </w:style>
+  <w:style w:type="paragraph" w:customStyle="1" w:styleId="4DC8272CF1B34B5C8A5AC84059756D0C">
+    <w:name w:val="4DC8272CF1B34B5C8A5AC84059756D0C"/>
+    <w:rsid w:val="00563BE5"/>
+  </w:style>
+  <w:style w:type="paragraph" w:customStyle="1" w:styleId="8CCB551E1D1A41EEB540A7428E71DC19">
+    <w:name w:val="8CCB551E1D1A41EEB540A7428E71DC19"/>
+    <w:rsid w:val="00563BE5"/>
+  </w:style>
+</w:styles>
+</file>
+
+<file path=word/glossary/webSettings.xml><?xml version="1.0" encoding="utf-8"?>
+<w:webSettings xmlns:r="http://schemas.openxmlformats.org/officeDocument/2006/relationships" xmlns:w="http://schemas.openxmlformats.org/wordprocessingml/2006/main">
+  <w:optimizeForBrowser/>
+</w:webSettings>
+</file>
+
 <file path=word/theme/theme1.xml><?xml version="1.0" encoding="utf-8"?>
 <a:theme xmlns:a="http://schemas.openxmlformats.org/drawingml/2006/main" name="Office Theme">
   <a:themeElements>
